--- a/工厂模式.docx
+++ b/工厂模式.docx
@@ -11,6 +11,124 @@
           <w:rFonts w:hint="eastAsia"/>
         </w:rPr>
         <w:t>简单工厂模式</w:t>
+      </w:r>
+    </w:p>
+    <w:p>
+      <w:r>
+        <w:tab/>
+      </w:r>
+      <w:r>
+        <w:rPr>
+          <w:rFonts w:hint="eastAsia"/>
+        </w:rPr>
+        <w:t>简单工厂模式，就是说到底要实例化谁，将来会不会增加实例化的对象（即有一些不可预知的变化的地方），应该考虑用一个单独的类来做这个创造实例的过程，这就是工厂。</w:t>
+      </w:r>
+    </w:p>
+    <w:p>
+      <w:r>
+        <w:tab/>
+      </w:r>
+      <w:r>
+        <w:rPr>
+          <w:rFonts w:hint="eastAsia"/>
+        </w:rPr>
+        <w:t>具体代码：</w:t>
+      </w:r>
+    </w:p>
+    <w:p>
+      <w:r>
+        <w:tab/>
+      </w:r>
+      <w:proofErr w:type="gramStart"/>
+      <w:r>
+        <w:t>public</w:t>
+      </w:r>
+      <w:proofErr w:type="gramEnd"/>
+      <w:r>
+        <w:t xml:space="preserve"> class </w:t>
+      </w:r>
+      <w:proofErr w:type="spellStart"/>
+      <w:r>
+        <w:t>OperationFactory</w:t>
+      </w:r>
+      <w:proofErr w:type="spellEnd"/>
+    </w:p>
+    <w:p>
+      <w:r>
+        <w:tab/>
+        <w:t>{</w:t>
+      </w:r>
+    </w:p>
+    <w:p>
+      <w:r>
+        <w:tab/>
+      </w:r>
+      <w:r>
+        <w:tab/>
+      </w:r>
+      <w:proofErr w:type="gramStart"/>
+      <w:r>
+        <w:t>public</w:t>
+      </w:r>
+      <w:proofErr w:type="gramEnd"/>
+      <w:r>
+        <w:t xml:space="preserve"> static Operation </w:t>
+      </w:r>
+      <w:proofErr w:type="spellStart"/>
+      <w:r>
+        <w:t>createOperation</w:t>
+      </w:r>
+      <w:proofErr w:type="spellEnd"/>
+      <w:r>
+        <w:t>(string operation)</w:t>
+      </w:r>
+    </w:p>
+    <w:p>
+      <w:r>
+        <w:tab/>
+      </w:r>
+      <w:r>
+        <w:tab/>
+        <w:t>{</w:t>
+      </w:r>
+    </w:p>
+    <w:p>
+      <w:r>
+        <w:tab/>
+      </w:r>
+      <w:r>
+        <w:tab/>
+      </w:r>
+      <w:r>
+        <w:tab/>
+        <w:t xml:space="preserve">Operation </w:t>
+      </w:r>
+      <w:proofErr w:type="spellStart"/>
+      <w:r>
+        <w:t>oper</w:t>
+      </w:r>
+      <w:proofErr w:type="spellEnd"/>
+      <w:r>
+        <w:t xml:space="preserve"> = null;</w:t>
+      </w:r>
+    </w:p>
+    <w:p>
+      <w:r>
+        <w:tab/>
+      </w:r>
+      <w:r>
+        <w:tab/>
+      </w:r>
+      <w:r>
+        <w:tab/>
+      </w:r>
+      <w:proofErr w:type="gramStart"/>
+      <w:r>
+        <w:t>switch(</w:t>
+      </w:r>
+      <w:proofErr w:type="gramEnd"/>
+      <w:r>
+        <w:t>operation){</w:t>
       </w:r>
     </w:p>
     <w:p>
@@ -20,18 +138,408 @@
         </w:rPr>
       </w:pPr>
       <w:r>
-        <w:tab/>
-      </w:r>
-      <w:r>
         <w:rPr>
           <w:rFonts w:hint="eastAsia"/>
         </w:rPr>
-        <w:t>简单工厂模式，就是说到底要实例化谁，将来会不会增加实例化的对象（即有一些不可预知的变化的地方），应该考虑用一个单独的类来做这个创造实例的过程，这就是工厂。</w:t>
+        <w:tab/>
+      </w:r>
+      <w:r>
+        <w:rPr>
+          <w:rFonts w:hint="eastAsia"/>
+        </w:rPr>
+        <w:tab/>
+      </w:r>
+      <w:r>
+        <w:rPr>
+          <w:rFonts w:hint="eastAsia"/>
+        </w:rPr>
+        <w:tab/>
+      </w:r>
+      <w:r>
+        <w:rPr>
+          <w:rFonts w:hint="eastAsia"/>
+        </w:rPr>
+        <w:tab/>
+        <w:t xml:space="preserve">case </w:t>
+      </w:r>
+      <w:r>
+        <w:rPr>
+          <w:rFonts w:hint="eastAsia"/>
+        </w:rPr>
+        <w:t>“</w:t>
+      </w:r>
+      <w:r>
+        <w:rPr>
+          <w:rFonts w:hint="eastAsia"/>
+        </w:rPr>
+        <w:t>+</w:t>
+      </w:r>
+      <w:r>
+        <w:rPr>
+          <w:rFonts w:hint="eastAsia"/>
+        </w:rPr>
+        <w:t>”：</w:t>
+      </w:r>
+    </w:p>
+    <w:p>
+      <w:r>
+        <w:tab/>
+      </w:r>
+      <w:r>
+        <w:tab/>
+      </w:r>
+      <w:r>
+        <w:tab/>
+      </w:r>
+      <w:r>
+        <w:tab/>
+      </w:r>
+      <w:r>
+        <w:tab/>
+      </w:r>
+      <w:proofErr w:type="spellStart"/>
+      <w:proofErr w:type="gramStart"/>
+      <w:r>
+        <w:t>oper</w:t>
+      </w:r>
+      <w:proofErr w:type="spellEnd"/>
+      <w:proofErr w:type="gramEnd"/>
+      <w:r>
+        <w:t xml:space="preserve"> = new </w:t>
+      </w:r>
+      <w:proofErr w:type="spellStart"/>
+      <w:r>
+        <w:t>OperationAdd</w:t>
+      </w:r>
+      <w:proofErr w:type="spellEnd"/>
+      <w:r>
+        <w:t>();</w:t>
+      </w:r>
+    </w:p>
+    <w:p>
+      <w:r>
+        <w:tab/>
+      </w:r>
+      <w:r>
+        <w:tab/>
+      </w:r>
+      <w:r>
+        <w:tab/>
+      </w:r>
+      <w:r>
+        <w:tab/>
+      </w:r>
+      <w:r>
+        <w:tab/>
+      </w:r>
+      <w:proofErr w:type="gramStart"/>
+      <w:r>
+        <w:t>break</w:t>
+      </w:r>
+      <w:proofErr w:type="gramEnd"/>
+      <w:r>
+        <w:t>;</w:t>
+      </w:r>
+    </w:p>
+    <w:p>
+      <w:r>
+        <w:tab/>
+      </w:r>
+      <w:r>
+        <w:tab/>
+      </w:r>
+      <w:r>
+        <w:tab/>
+      </w:r>
+      <w:r>
+        <w:tab/>
+      </w:r>
+      <w:proofErr w:type="gramStart"/>
+      <w:r>
+        <w:t>case</w:t>
+      </w:r>
+      <w:proofErr w:type="gramEnd"/>
+      <w:r>
+        <w:t xml:space="preserve"> "=":</w:t>
+      </w:r>
+    </w:p>
+    <w:p>
+      <w:r>
+        <w:tab/>
+      </w:r>
+      <w:r>
+        <w:tab/>
+      </w:r>
+      <w:r>
+        <w:tab/>
+      </w:r>
+      <w:r>
+        <w:tab/>
+      </w:r>
+      <w:r>
+        <w:tab/>
+      </w:r>
+      <w:proofErr w:type="spellStart"/>
+      <w:proofErr w:type="gramStart"/>
+      <w:r>
+        <w:t>oper</w:t>
+      </w:r>
+      <w:proofErr w:type="spellEnd"/>
+      <w:proofErr w:type="gramEnd"/>
+      <w:r>
+        <w:t xml:space="preserve"> = new </w:t>
+      </w:r>
+      <w:proofErr w:type="spellStart"/>
+      <w:r>
+        <w:t>OperationSub</w:t>
+      </w:r>
+      <w:proofErr w:type="spellEnd"/>
+      <w:r>
+        <w:t>();</w:t>
+      </w:r>
+    </w:p>
+    <w:p>
+      <w:r>
+        <w:tab/>
+      </w:r>
+      <w:r>
+        <w:tab/>
+      </w:r>
+      <w:r>
+        <w:tab/>
+      </w:r>
+      <w:r>
+        <w:tab/>
+      </w:r>
+      <w:r>
+        <w:tab/>
+      </w:r>
+      <w:proofErr w:type="gramStart"/>
+      <w:r>
+        <w:t>break</w:t>
+      </w:r>
+      <w:proofErr w:type="gramEnd"/>
+      <w:r>
+        <w:t>;</w:t>
+      </w:r>
+    </w:p>
+    <w:p>
+      <w:r>
+        <w:tab/>
+      </w:r>
+      <w:r>
+        <w:tab/>
+      </w:r>
+      <w:r>
+        <w:tab/>
+      </w:r>
+      <w:r>
+        <w:tab/>
+      </w:r>
+      <w:proofErr w:type="gramStart"/>
+      <w:r>
+        <w:t>case</w:t>
+      </w:r>
+      <w:proofErr w:type="gramEnd"/>
+      <w:r>
+        <w:t xml:space="preserve"> "*":</w:t>
+      </w:r>
+    </w:p>
+    <w:p>
+      <w:r>
+        <w:tab/>
+      </w:r>
+      <w:r>
+        <w:tab/>
+      </w:r>
+      <w:r>
+        <w:tab/>
+      </w:r>
+      <w:r>
+        <w:tab/>
+      </w:r>
+      <w:r>
+        <w:tab/>
+      </w:r>
+      <w:proofErr w:type="spellStart"/>
+      <w:proofErr w:type="gramStart"/>
+      <w:r>
+        <w:t>oper</w:t>
+      </w:r>
+      <w:proofErr w:type="spellEnd"/>
+      <w:proofErr w:type="gramEnd"/>
+      <w:r>
+        <w:t xml:space="preserve"> = new </w:t>
+      </w:r>
+      <w:proofErr w:type="spellStart"/>
+      <w:r>
+        <w:t>OperationMul</w:t>
+      </w:r>
+      <w:proofErr w:type="spellEnd"/>
+      <w:r>
+        <w:t>();</w:t>
+      </w:r>
+    </w:p>
+    <w:p>
+      <w:r>
+        <w:tab/>
+      </w:r>
+      <w:r>
+        <w:tab/>
+      </w:r>
+      <w:r>
+        <w:tab/>
+      </w:r>
+      <w:r>
+        <w:tab/>
+      </w:r>
+      <w:r>
+        <w:tab/>
+      </w:r>
+      <w:proofErr w:type="gramStart"/>
+      <w:r>
+        <w:t>break</w:t>
+      </w:r>
+      <w:proofErr w:type="gramEnd"/>
+      <w:r>
+        <w:t>;</w:t>
+      </w:r>
+    </w:p>
+    <w:p>
+      <w:r>
+        <w:tab/>
+      </w:r>
+      <w:r>
+        <w:tab/>
+      </w:r>
+      <w:r>
+        <w:tab/>
+      </w:r>
+      <w:r>
+        <w:tab/>
+      </w:r>
+      <w:proofErr w:type="gramStart"/>
+      <w:r>
+        <w:t>case</w:t>
+      </w:r>
+      <w:proofErr w:type="gramEnd"/>
+      <w:r>
+        <w:t xml:space="preserve"> "/":</w:t>
+      </w:r>
+    </w:p>
+    <w:p>
+      <w:r>
+        <w:tab/>
+      </w:r>
+      <w:r>
+        <w:tab/>
+      </w:r>
+      <w:r>
+        <w:tab/>
+      </w:r>
+      <w:r>
+        <w:tab/>
+      </w:r>
+      <w:r>
+        <w:tab/>
+      </w:r>
+      <w:proofErr w:type="spellStart"/>
+      <w:proofErr w:type="gramStart"/>
+      <w:r>
+        <w:t>oper</w:t>
+      </w:r>
+      <w:proofErr w:type="spellEnd"/>
+      <w:proofErr w:type="gramEnd"/>
+      <w:r>
+        <w:t xml:space="preserve"> = new </w:t>
+      </w:r>
+      <w:proofErr w:type="spellStart"/>
+      <w:r>
+        <w:t>OperationDiv</w:t>
+      </w:r>
+      <w:proofErr w:type="spellEnd"/>
+      <w:r>
+        <w:t>();</w:t>
+      </w:r>
+    </w:p>
+    <w:p>
+      <w:r>
+        <w:tab/>
+      </w:r>
+      <w:r>
+        <w:tab/>
+      </w:r>
+      <w:r>
+        <w:tab/>
+      </w:r>
+      <w:r>
+        <w:tab/>
+      </w:r>
+      <w:r>
+        <w:tab/>
+      </w:r>
+      <w:proofErr w:type="gramStart"/>
+      <w:r>
+        <w:t>break</w:t>
+      </w:r>
+      <w:proofErr w:type="gramEnd"/>
+      <w:r>
+        <w:t>;</w:t>
+      </w:r>
+    </w:p>
+    <w:p>
+      <w:r>
+        <w:tab/>
+      </w:r>
+      <w:r>
+        <w:tab/>
+      </w:r>
+      <w:r>
+        <w:tab/>
+        <w:t>}</w:t>
+      </w:r>
+    </w:p>
+    <w:p>
+      <w:r>
+        <w:tab/>
+      </w:r>
+      <w:r>
+        <w:tab/>
+      </w:r>
+      <w:proofErr w:type="gramStart"/>
+      <w:r>
+        <w:t>return</w:t>
+      </w:r>
+      <w:proofErr w:type="gramEnd"/>
+      <w:r>
+        <w:t xml:space="preserve"> </w:t>
+      </w:r>
+      <w:proofErr w:type="spellStart"/>
+      <w:r>
+        <w:t>oper</w:t>
+      </w:r>
+      <w:proofErr w:type="spellEnd"/>
+      <w:r>
+        <w:t>;</w:t>
+      </w:r>
+    </w:p>
+    <w:p>
+      <w:r>
+        <w:tab/>
+      </w:r>
+      <w:r>
+        <w:tab/>
+        <w:t>}</w:t>
+      </w:r>
+    </w:p>
+    <w:p>
+      <w:r>
+        <w:tab/>
+        <w:t>}</w:t>
       </w:r>
       <w:bookmarkStart w:id="0" w:name="_GoBack"/>
       <w:bookmarkEnd w:id="0"/>
     </w:p>
-    <w:p/>
     <w:p>
       <w:pPr>
         <w:rPr>

--- a/工厂模式.docx
+++ b/工厂模式.docx
@@ -537,15 +537,130 @@
         <w:tab/>
         <w:t>}</w:t>
       </w:r>
+    </w:p>
+    <w:p/>
+    <w:p>
+      <w:pPr>
+        <w:ind w:firstLine="210"/>
+        <w:rPr>
+          <w:rFonts w:hint="eastAsia"/>
+        </w:rPr>
+      </w:pPr>
       <w:bookmarkStart w:id="0" w:name="_GoBack"/>
       <w:bookmarkEnd w:id="0"/>
+      <w:r>
+        <w:rPr>
+          <w:rFonts w:hint="eastAsia"/>
+        </w:rPr>
+        <w:t>//</w:t>
+      </w:r>
+      <w:r>
+        <w:rPr>
+          <w:rFonts w:hint="eastAsia"/>
+        </w:rPr>
+        <w:t>客户端代码：</w:t>
+      </w:r>
     </w:p>
     <w:p>
       <w:pPr>
-        <w:rPr>
-          <w:rFonts w:hint="eastAsia"/>
-        </w:rPr>
+        <w:ind w:leftChars="100" w:left="210"/>
       </w:pPr>
+      <w:r>
+        <w:t xml:space="preserve">Operation </w:t>
+      </w:r>
+      <w:proofErr w:type="spellStart"/>
+      <w:r>
+        <w:t>oper</w:t>
+      </w:r>
+      <w:proofErr w:type="spellEnd"/>
+      <w:r>
+        <w:t>;</w:t>
+      </w:r>
+    </w:p>
+    <w:p>
+      <w:pPr>
+        <w:ind w:leftChars="100" w:left="210"/>
+      </w:pPr>
+      <w:proofErr w:type="spellStart"/>
+      <w:proofErr w:type="gramStart"/>
+      <w:r>
+        <w:lastRenderedPageBreak/>
+        <w:t>oper</w:t>
+      </w:r>
+      <w:proofErr w:type="spellEnd"/>
+      <w:proofErr w:type="gramEnd"/>
+      <w:r>
+        <w:t xml:space="preserve"> = </w:t>
+      </w:r>
+      <w:proofErr w:type="spellStart"/>
+      <w:r>
+        <w:t>OperationFactory.createOperation</w:t>
+      </w:r>
+      <w:proofErr w:type="spellEnd"/>
+      <w:r>
+        <w:t>("+");</w:t>
+      </w:r>
+    </w:p>
+    <w:p>
+      <w:pPr>
+        <w:ind w:leftChars="100" w:left="210"/>
+      </w:pPr>
+      <w:r>
+        <w:t>oper.number1 = 1;</w:t>
+      </w:r>
+    </w:p>
+    <w:p>
+      <w:pPr>
+        <w:ind w:leftChars="100" w:left="210"/>
+      </w:pPr>
+      <w:r>
+        <w:t>oper.number2 = 2;</w:t>
+      </w:r>
+    </w:p>
+    <w:p>
+      <w:pPr>
+        <w:ind w:leftChars="100" w:left="210"/>
+        <w:rPr>
+          <w:rFonts w:hint="eastAsia"/>
+        </w:rPr>
+      </w:pPr>
+      <w:proofErr w:type="gramStart"/>
+      <w:r>
+        <w:t>double</w:t>
+      </w:r>
+      <w:proofErr w:type="gramEnd"/>
+      <w:r>
+        <w:t xml:space="preserve"> result = </w:t>
+      </w:r>
+      <w:proofErr w:type="spellStart"/>
+      <w:r>
+        <w:t>oper.GetResult</w:t>
+      </w:r>
+      <w:proofErr w:type="spellEnd"/>
+      <w:r>
+        <w:t>()</w:t>
+      </w:r>
+    </w:p>
+    <w:p>
+      <w:pPr>
+        <w:pStyle w:val="1"/>
+      </w:pPr>
+      <w:r>
+        <w:rPr>
+          <w:rFonts w:hint="eastAsia"/>
+        </w:rPr>
+        <w:t>工厂方法模式</w:t>
+      </w:r>
+    </w:p>
+    <w:p>
+      <w:pPr>
+        <w:rPr>
+          <w:rFonts w:hint="eastAsia"/>
+        </w:rPr>
+      </w:pPr>
+      <w:r>
+        <w:tab/>
+      </w:r>
     </w:p>
     <w:sectPr>
       <w:pgSz w:w="11906" w:h="16838"/>

--- a/工厂模式.docx
+++ b/工厂模式.docx
@@ -541,105 +541,189 @@
     <w:p/>
     <w:p>
       <w:pPr>
-        <w:ind w:firstLine="210"/>
+        <w:ind w:leftChars="100" w:left="210" w:firstLine="210"/>
         <w:rPr>
           <w:rFonts w:hint="eastAsia"/>
         </w:rPr>
       </w:pPr>
+      <w:r>
+        <w:rPr>
+          <w:rFonts w:hint="eastAsia"/>
+        </w:rPr>
+        <w:t>//</w:t>
+      </w:r>
+      <w:r>
+        <w:rPr>
+          <w:rFonts w:hint="eastAsia"/>
+        </w:rPr>
+        <w:t>客户端代码：</w:t>
+      </w:r>
+    </w:p>
+    <w:p>
+      <w:pPr>
+        <w:ind w:leftChars="200" w:left="420"/>
+      </w:pPr>
+      <w:r>
+        <w:t xml:space="preserve">Operation </w:t>
+      </w:r>
+      <w:proofErr w:type="spellStart"/>
+      <w:r>
+        <w:t>oper</w:t>
+      </w:r>
+      <w:proofErr w:type="spellEnd"/>
+      <w:r>
+        <w:t>;</w:t>
+      </w:r>
+    </w:p>
+    <w:p>
+      <w:pPr>
+        <w:ind w:leftChars="200" w:left="420"/>
+      </w:pPr>
+      <w:proofErr w:type="spellStart"/>
+      <w:proofErr w:type="gramStart"/>
+      <w:r>
+        <w:lastRenderedPageBreak/>
+        <w:t>oper</w:t>
+      </w:r>
+      <w:proofErr w:type="spellEnd"/>
+      <w:proofErr w:type="gramEnd"/>
+      <w:r>
+        <w:t xml:space="preserve"> = </w:t>
+      </w:r>
+      <w:proofErr w:type="spellStart"/>
+      <w:r>
+        <w:t>OperationFactory.createOperation</w:t>
+      </w:r>
+      <w:proofErr w:type="spellEnd"/>
+      <w:r>
+        <w:t>("+");</w:t>
+      </w:r>
+    </w:p>
+    <w:p>
+      <w:pPr>
+        <w:ind w:leftChars="200" w:left="420"/>
+      </w:pPr>
+      <w:r>
+        <w:t>oper.number1 = 1;</w:t>
+      </w:r>
+    </w:p>
+    <w:p>
+      <w:pPr>
+        <w:ind w:leftChars="200" w:left="420"/>
+      </w:pPr>
+      <w:r>
+        <w:t>oper.number2 = 2;</w:t>
+      </w:r>
+    </w:p>
+    <w:p>
+      <w:pPr>
+        <w:ind w:leftChars="200" w:left="420"/>
+      </w:pPr>
+      <w:proofErr w:type="gramStart"/>
+      <w:r>
+        <w:t>double</w:t>
+      </w:r>
+      <w:proofErr w:type="gramEnd"/>
+      <w:r>
+        <w:t xml:space="preserve"> result = </w:t>
+      </w:r>
+      <w:proofErr w:type="spellStart"/>
+      <w:r>
+        <w:t>oper.GetResult</w:t>
+      </w:r>
+      <w:proofErr w:type="spellEnd"/>
+      <w:r>
+        <w:t>()</w:t>
+      </w:r>
+    </w:p>
+    <w:p>
+      <w:r>
+        <w:tab/>
+      </w:r>
+      <w:r>
+        <w:rPr>
+          <w:rFonts w:hint="eastAsia"/>
+        </w:rPr>
+        <w:t>简单工厂模式的最大优点在于工厂类中包含了必要的逻辑判断，根据客户端的选择条件动态实例化相关的类，对于客户端来说，去除了与具体产品的依赖。</w:t>
+      </w:r>
+    </w:p>
+    <w:p>
+      <w:pPr>
+        <w:rPr>
+          <w:rFonts w:hint="eastAsia"/>
+        </w:rPr>
+      </w:pPr>
+      <w:r>
+        <w:tab/>
+      </w:r>
+      <w:r>
+        <w:rPr>
+          <w:rFonts w:hint="eastAsia"/>
+        </w:rPr>
+        <w:t>但是，如果我们需要求解</w:t>
+      </w:r>
+      <w:r>
+        <w:rPr>
+          <w:rFonts w:hint="eastAsia"/>
+        </w:rPr>
+        <w:t>M</w:t>
+      </w:r>
+      <w:r>
+        <w:rPr>
+          <w:rFonts w:hint="eastAsia"/>
+        </w:rPr>
+        <w:t>的</w:t>
+      </w:r>
+      <w:r>
+        <w:rPr>
+          <w:rFonts w:hint="eastAsia"/>
+        </w:rPr>
+        <w:t>N</w:t>
+      </w:r>
+      <w:r>
+        <w:rPr>
+          <w:rFonts w:hint="eastAsia"/>
+        </w:rPr>
+        <w:t>次方运算，就应该在</w:t>
+      </w:r>
+      <w:r>
+        <w:rPr>
+          <w:rFonts w:hint="eastAsia"/>
+        </w:rPr>
+        <w:t>case</w:t>
+      </w:r>
+      <w:r>
+        <w:rPr>
+          <w:rFonts w:hint="eastAsia"/>
+        </w:rPr>
+        <w:t>语句中增加一个判断，修改原来的</w:t>
+      </w:r>
+      <w:r>
+        <w:rPr>
+          <w:rFonts w:hint="eastAsia"/>
+        </w:rPr>
+        <w:t>class</w:t>
+      </w:r>
+      <w:r>
+        <w:rPr>
+          <w:rFonts w:hint="eastAsia"/>
+        </w:rPr>
+        <w:t>类，这显然是不合理的，违背了开放</w:t>
+      </w:r>
+      <w:r>
+        <w:rPr>
+          <w:rFonts w:hint="eastAsia"/>
+        </w:rPr>
+        <w:t>-</w:t>
+      </w:r>
+      <w:r>
+        <w:rPr>
+          <w:rFonts w:hint="eastAsia"/>
+        </w:rPr>
+        <w:t>封闭原则，于是引入了下面的工厂方法模式。</w:t>
+      </w:r>
       <w:bookmarkStart w:id="0" w:name="_GoBack"/>
       <w:bookmarkEnd w:id="0"/>
-      <w:r>
-        <w:rPr>
-          <w:rFonts w:hint="eastAsia"/>
-        </w:rPr>
-        <w:t>//</w:t>
-      </w:r>
-      <w:r>
-        <w:rPr>
-          <w:rFonts w:hint="eastAsia"/>
-        </w:rPr>
-        <w:t>客户端代码：</w:t>
-      </w:r>
-    </w:p>
-    <w:p>
-      <w:pPr>
-        <w:ind w:leftChars="100" w:left="210"/>
-      </w:pPr>
-      <w:r>
-        <w:t xml:space="preserve">Operation </w:t>
-      </w:r>
-      <w:proofErr w:type="spellStart"/>
-      <w:r>
-        <w:t>oper</w:t>
-      </w:r>
-      <w:proofErr w:type="spellEnd"/>
-      <w:r>
-        <w:t>;</w:t>
-      </w:r>
-    </w:p>
-    <w:p>
-      <w:pPr>
-        <w:ind w:leftChars="100" w:left="210"/>
-      </w:pPr>
-      <w:proofErr w:type="spellStart"/>
-      <w:proofErr w:type="gramStart"/>
-      <w:r>
-        <w:lastRenderedPageBreak/>
-        <w:t>oper</w:t>
-      </w:r>
-      <w:proofErr w:type="spellEnd"/>
-      <w:proofErr w:type="gramEnd"/>
-      <w:r>
-        <w:t xml:space="preserve"> = </w:t>
-      </w:r>
-      <w:proofErr w:type="spellStart"/>
-      <w:r>
-        <w:t>OperationFactory.createOperation</w:t>
-      </w:r>
-      <w:proofErr w:type="spellEnd"/>
-      <w:r>
-        <w:t>("+");</w:t>
-      </w:r>
-    </w:p>
-    <w:p>
-      <w:pPr>
-        <w:ind w:leftChars="100" w:left="210"/>
-      </w:pPr>
-      <w:r>
-        <w:t>oper.number1 = 1;</w:t>
-      </w:r>
-    </w:p>
-    <w:p>
-      <w:pPr>
-        <w:ind w:leftChars="100" w:left="210"/>
-      </w:pPr>
-      <w:r>
-        <w:t>oper.number2 = 2;</w:t>
-      </w:r>
-    </w:p>
-    <w:p>
-      <w:pPr>
-        <w:ind w:leftChars="100" w:left="210"/>
-        <w:rPr>
-          <w:rFonts w:hint="eastAsia"/>
-        </w:rPr>
-      </w:pPr>
-      <w:proofErr w:type="gramStart"/>
-      <w:r>
-        <w:t>double</w:t>
-      </w:r>
-      <w:proofErr w:type="gramEnd"/>
-      <w:r>
-        <w:t xml:space="preserve"> result = </w:t>
-      </w:r>
-      <w:proofErr w:type="spellStart"/>
-      <w:r>
-        <w:t>oper.GetResult</w:t>
-      </w:r>
-      <w:proofErr w:type="spellEnd"/>
-      <w:r>
-        <w:t>()</w:t>
-      </w:r>
     </w:p>
     <w:p>
       <w:pPr>

--- a/工厂模式.docx
+++ b/工厂模式.docx
@@ -722,8 +722,6 @@
         </w:rPr>
         <w:t>封闭原则，于是引入了下面的工厂方法模式。</w:t>
       </w:r>
-      <w:bookmarkStart w:id="0" w:name="_GoBack"/>
-      <w:bookmarkEnd w:id="0"/>
     </w:p>
     <w:p>
       <w:pPr>
@@ -735,6 +733,26 @@
         </w:rPr>
         <w:t>工厂方法模式</w:t>
       </w:r>
+    </w:p>
+    <w:p>
+      <w:r>
+        <w:tab/>
+      </w:r>
+      <w:r>
+        <w:rPr>
+          <w:rFonts w:hint="eastAsia"/>
+        </w:rPr>
+        <w:t>工厂方法模式定义一个用于创建对象的接口，让子类决定实例化哪一个类，工厂方法使一个类的实例化延迟到其子类。</w:t>
+      </w:r>
+    </w:p>
+    <w:p>
+      <w:pPr>
+        <w:rPr>
+          <w:rFonts w:hint="eastAsia"/>
+        </w:rPr>
+      </w:pPr>
+      <w:bookmarkStart w:id="0" w:name="_GoBack"/>
+      <w:bookmarkEnd w:id="0"/>
     </w:p>
     <w:p>
       <w:pPr>
